--- a/gravityGame/User Instructions.docx
+++ b/gravityGame/User Instructions.docx
@@ -48,7 +48,25 @@
         <w:rPr>
           <w:sz w:val="24"/>
         </w:rPr>
-        <w:t>IDE: Sublime Text</w:t>
+        <w:t xml:space="preserve">IDE: </w:t>
+      </w:r>
+      <w:r>
+        <w:rPr>
+          <w:sz w:val="24"/>
+        </w:rPr>
+        <w:t xml:space="preserve">We didn’t necessarily use an IDE, we coded the game in </w:t>
+      </w:r>
+      <w:r>
+        <w:rPr>
+          <w:sz w:val="24"/>
+        </w:rPr>
+        <w:t>Sublime Text</w:t>
+      </w:r>
+      <w:r>
+        <w:rPr>
+          <w:sz w:val="24"/>
+        </w:rPr>
+        <w:t xml:space="preserve"> then ran it with Loves Engine</w:t>
       </w:r>
     </w:p>
     <w:p>
@@ -169,7 +187,27 @@
         <w:rPr>
           <w:sz w:val="24"/>
         </w:rPr>
-        <w:t xml:space="preserve">Love is a new game engine to all three of our team members. After careful consideration, we decided that it looked interesting enough and fun to work with. It has not disappointed us! </w:t>
+        <w:t>Love</w:t>
+      </w:r>
+      <w:r>
+        <w:rPr>
+          <w:sz w:val="24"/>
+        </w:rPr>
+        <w:t>/</w:t>
+      </w:r>
+      <w:proofErr w:type="spellStart"/>
+      <w:r>
+        <w:rPr>
+          <w:sz w:val="24"/>
+        </w:rPr>
+        <w:t>Lua</w:t>
+      </w:r>
+      <w:proofErr w:type="spellEnd"/>
+      <w:r>
+        <w:rPr>
+          <w:sz w:val="24"/>
+        </w:rPr>
+        <w:t xml:space="preserve"> is a new game engine to all three of our team members. After careful consideration, we decided that it looked interesting enough and fun to work with. It has not disappointed us! </w:t>
       </w:r>
     </w:p>
     <w:p>
@@ -212,7 +250,6 @@
           <w:i/>
           <w:sz w:val="24"/>
         </w:rPr>
-        <w:lastRenderedPageBreak/>
         <w:t>PROS</w:t>
       </w:r>
     </w:p>
@@ -367,8 +404,6 @@
           <w:sz w:val="24"/>
         </w:rPr>
       </w:pPr>
-      <w:bookmarkStart w:id="0" w:name="_GoBack"/>
-      <w:bookmarkEnd w:id="0"/>
     </w:p>
     <w:p>
       <w:pPr>
@@ -414,7 +449,6 @@
           <w:i/>
           <w:sz w:val="24"/>
         </w:rPr>
-        <w:lastRenderedPageBreak/>
         <w:t>CONS</w:t>
       </w:r>
     </w:p>
@@ -451,8 +485,16 @@
         <w:rPr>
           <w:sz w:val="24"/>
         </w:rPr>
-        <w:t>Very loosely typed – can get confusing</w:t>
-      </w:r>
+        <w:t>Very l</w:t>
+      </w:r>
+      <w:r>
+        <w:rPr>
+          <w:sz w:val="24"/>
+        </w:rPr>
+        <w:t>oosely typed – can get confusing</w:t>
+      </w:r>
+      <w:bookmarkStart w:id="0" w:name="_GoBack"/>
+      <w:bookmarkEnd w:id="0"/>
     </w:p>
     <w:p>
       <w:pPr>
@@ -469,7 +511,7 @@
         <w:rPr>
           <w:sz w:val="24"/>
         </w:rPr>
-        <w:t>Not very powerful</w:t>
+        <w:t>No GUI</w:t>
       </w:r>
     </w:p>
     <w:p>
@@ -487,7 +529,7 @@
         <w:rPr>
           <w:sz w:val="24"/>
         </w:rPr>
-        <w:t>No GUI</w:t>
+        <w:t>Was unaware of the physics engine and in turn we coded the physics engine ourselves</w:t>
       </w:r>
     </w:p>
     <w:sectPr>
